--- a/Kế hoạch xây dựng trang web Blog.docx
+++ b/Kế hoạch xây dựng trang web Blog.docx
@@ -4,12 +4,56 @@
   <w:body>
     <w:p>
       <w:pPr>
+        <w:ind w:left="720" w:hanging="360"/>
+        <w:jc w:val="center"/>
+        <w:rPr>
+          <w:b/>
+          <w:bCs/>
+          <w:sz w:val="36"/>
+          <w:szCs w:val="36"/>
+          <w:lang w:val="vi-VN"/>
+        </w:rPr>
+      </w:pPr>
+      <w:r>
+        <w:rPr>
+          <w:b/>
+          <w:bCs/>
+          <w:sz w:val="36"/>
+          <w:szCs w:val="36"/>
+        </w:rPr>
+        <w:t>XÁC</w:t>
+      </w:r>
+      <w:r>
+        <w:rPr>
+          <w:b/>
+          <w:bCs/>
+          <w:sz w:val="36"/>
+          <w:szCs w:val="36"/>
+          <w:lang w:val="vi-VN"/>
+        </w:rPr>
+        <w:t xml:space="preserve"> ĐỊNH YÊU CẦU</w:t>
+      </w:r>
+    </w:p>
+    <w:p>
+      <w:pPr>
+        <w:rPr>
+          <w:b/>
+          <w:bCs/>
+          <w:sz w:val="36"/>
+          <w:szCs w:val="36"/>
+        </w:rPr>
+      </w:pPr>
+    </w:p>
+    <w:p>
+      <w:pPr>
         <w:pStyle w:val="ListParagraph"/>
         <w:numPr>
           <w:ilvl w:val="0"/>
           <w:numId w:val="3"/>
         </w:numPr>
         <w:rPr>
+          <w:b/>
+          <w:bCs/>
           <w:sz w:val="32"/>
           <w:szCs w:val="32"/>
           <w:lang w:val="vi-VN"/>
@@ -17,36 +61,28 @@
       </w:pPr>
       <w:r>
         <w:rPr>
-          <w:sz w:val="32"/>
-          <w:szCs w:val="32"/>
-          <w:lang w:val="vi-VN"/>
-        </w:rPr>
-        <w:t>Tạo nhóm trong GitHub</w:t>
-      </w:r>
-    </w:p>
-    <w:p>
-      <w:pPr>
-        <w:pStyle w:val="ListParagraph"/>
-        <w:numPr>
-          <w:ilvl w:val="0"/>
-          <w:numId w:val="3"/>
-        </w:numPr>
-        <w:rPr>
-          <w:sz w:val="32"/>
-          <w:szCs w:val="32"/>
-          <w:lang w:val="vi-VN"/>
-        </w:rPr>
-      </w:pPr>
-      <w:r>
-        <w:rPr>
-          <w:sz w:val="32"/>
-          <w:szCs w:val="32"/>
-          <w:lang w:val="vi-VN"/>
-        </w:rPr>
-        <w:t>Chọn chủ đề : Trang web quản lí Blog ( A</w:t>
+          <w:b/>
+          <w:bCs/>
+          <w:sz w:val="32"/>
+          <w:szCs w:val="32"/>
+          <w:lang w:val="vi-VN"/>
+        </w:rPr>
+        <w:t>Ý tưởng</w:t>
       </w:r>
       <w:r>
         <w:rPr>
+          <w:b/>
+          <w:bCs/>
+          <w:sz w:val="32"/>
+          <w:szCs w:val="32"/>
+          <w:lang w:val="vi-VN"/>
+        </w:rPr>
+        <w:t xml:space="preserve"> : Trang web quản lí Blog ( A</w:t>
+      </w:r>
+      <w:r>
+        <w:rPr>
+          <w:b/>
+          <w:bCs/>
           <w:sz w:val="32"/>
           <w:szCs w:val="32"/>
         </w:rPr>
@@ -54,6 +90,8 @@
       </w:r>
       <w:r>
         <w:rPr>
+          <w:b/>
+          <w:bCs/>
           <w:sz w:val="32"/>
           <w:szCs w:val="32"/>
           <w:lang w:val="vi-VN"/>
@@ -78,9 +116,23 @@
         <w:rPr>
           <w:sz w:val="32"/>
           <w:szCs w:val="32"/>
-          <w:lang w:val="vi-VN"/>
-        </w:rPr>
-        <w:t xml:space="preserve">Thiết kế Database </w:t>
+        </w:rPr>
+        <w:t>Website</w:t>
+      </w:r>
+      <w:r>
+        <w:rPr>
+          <w:sz w:val="32"/>
+          <w:szCs w:val="32"/>
+          <w:lang w:val="vi-VN"/>
+        </w:rPr>
+        <w:t xml:space="preserve"> cooking blog</w:t>
+      </w:r>
+      <w:r>
+        <w:rPr>
+          <w:sz w:val="32"/>
+          <w:szCs w:val="32"/>
+        </w:rPr>
+        <w:t xml:space="preserve"> sẽ bao gồm 2 phần lớn là admin và client. Admin có thể quản lí các tài khoản của user như xem chi tiết thông tin user như: họ tên, số điện thoại, username, email, địa chỉ, ngày tạo tài khoản user, lịch sử đăng bài của user, tất cả các bài đăng của user, quản lí theo dõi bài đăng như các chức năng xem chi tiết, thêm, xóa, sửa và duyệt bài đăng, admin có thể đăng nhập đăng xuất tài khoản quản trị. Về phần client cũng là phần của user, user có thể đăng kí tài khoản bằng email hoặc số điện thoại, đặt username cá nhân, có thể set ảnh đại diện riêng, có thể xem các đánh giá bài viết của user đó từ những người xem khác, mỗi user cũng có thể comment cũng như rate từ 1 đến 5 sao cho các bài đăng của các user khác, user có thể xóa bài đăng của mình cũng như chỉnh sửa nội dung, hình ảnh kèm theo bài đăng. Về phần bài đăng, các bài đăng được viết bởi user bao gồm tựa đề, ngày tạo bài đăng, nội dung bài đăng, có thể được đăng kèm theo ít nhất 1 ảnh, và nhiều nhất là 5 ảnh, mỗi bài đăng sẽ đều có phần bình luận cũng như rating bài đăng từ 1 đến 5 sao đến từ các user khác.</w:t>
       </w:r>
     </w:p>
     <w:p>
@@ -102,6 +154,28 @@
           <w:szCs w:val="32"/>
           <w:lang w:val="vi-VN"/>
         </w:rPr>
+        <w:t xml:space="preserve">Thiết kế Database </w:t>
+      </w:r>
+    </w:p>
+    <w:p>
+      <w:pPr>
+        <w:pStyle w:val="ListParagraph"/>
+        <w:numPr>
+          <w:ilvl w:val="0"/>
+          <w:numId w:val="9"/>
+        </w:numPr>
+        <w:rPr>
+          <w:sz w:val="32"/>
+          <w:szCs w:val="32"/>
+          <w:lang w:val="vi-VN"/>
+        </w:rPr>
+      </w:pPr>
+      <w:r>
+        <w:rPr>
+          <w:sz w:val="32"/>
+          <w:szCs w:val="32"/>
+          <w:lang w:val="vi-VN"/>
+        </w:rPr>
         <w:t>Xây dựng Layout cho web</w:t>
       </w:r>
     </w:p>
@@ -212,6 +286,7 @@
           <w:szCs w:val="32"/>
           <w:lang w:val="vi-VN"/>
         </w:rPr>
+        <w:lastRenderedPageBreak/>
         <w:t>Quản lí danh mục. &lt;Thêm, xóa, sửa, tìm kiếm, hiển thị danh sách&gt;.</w:t>
       </w:r>
     </w:p>
@@ -235,23 +310,7 @@
           <w:szCs w:val="32"/>
           <w:lang w:val="vi-VN"/>
         </w:rPr>
-        <w:t xml:space="preserve">Quản lí tài khoản. &lt; </w:t>
-      </w:r>
-      <w:r>
-        <w:rPr>
-          <w:sz w:val="32"/>
-          <w:szCs w:val="32"/>
-          <w:lang w:val="vi-VN"/>
-        </w:rPr>
-        <w:t xml:space="preserve">Thêm, xóa, sửa, tìm kiếm, hiển thị danh </w:t>
-      </w:r>
-      <w:r>
-        <w:rPr>
-          <w:sz w:val="32"/>
-          <w:szCs w:val="32"/>
-          <w:lang w:val="vi-VN"/>
-        </w:rPr>
-        <w:t>sách, đăng nhập, đăng xuất quản trị&gt;.</w:t>
+        <w:t>Quản lí tài khoản. &lt; Thêm, xóa, sửa, tìm kiếm, hiển thị danh sách, đăng nhập, đăng xuất quản trị&gt;.</w:t>
       </w:r>
     </w:p>
     <w:p>
@@ -281,7 +340,7 @@
         <w:pStyle w:val="ListParagraph"/>
         <w:numPr>
           <w:ilvl w:val="0"/>
-          <w:numId w:val="2"/>
+          <w:numId w:val="7"/>
         </w:numPr>
         <w:rPr>
           <w:sz w:val="32"/>
@@ -291,6 +350,138 @@
       </w:pPr>
       <w:r>
         <w:rPr>
+          <w:sz w:val="32"/>
+          <w:szCs w:val="32"/>
+          <w:lang w:val="vi-VN"/>
+        </w:rPr>
+        <w:t xml:space="preserve">Xây dựng tác vụ người dùng (đăng nhập đăng kí, xem và đánh giá bài </w:t>
+      </w:r>
+      <w:r>
+        <w:rPr>
+          <w:sz w:val="32"/>
+          <w:szCs w:val="32"/>
+          <w:lang w:val="vi-VN"/>
+        </w:rPr>
+        <w:t>viết, thêm xóa sửa nội dung có kèm ảnh.</w:t>
+      </w:r>
+    </w:p>
+    <w:p>
+      <w:pPr>
+        <w:pStyle w:val="ListParagraph"/>
+        <w:numPr>
+          <w:ilvl w:val="0"/>
+          <w:numId w:val="3"/>
+        </w:numPr>
+        <w:rPr>
+          <w:b/>
+          <w:bCs/>
+          <w:sz w:val="32"/>
+          <w:szCs w:val="32"/>
+          <w:lang w:val="vi-VN"/>
+        </w:rPr>
+      </w:pPr>
+      <w:r>
+        <w:rPr>
+          <w:b/>
+          <w:bCs/>
+          <w:sz w:val="32"/>
+          <w:szCs w:val="32"/>
+          <w:lang w:val="vi-VN"/>
+        </w:rPr>
+        <w:t>Tài liệu đặc tả yêu cầu</w:t>
+      </w:r>
+    </w:p>
+    <w:p>
+      <w:pPr>
+        <w:pStyle w:val="ListParagraph"/>
+        <w:numPr>
+          <w:ilvl w:val="0"/>
+          <w:numId w:val="10"/>
+        </w:numPr>
+        <w:rPr>
+          <w:sz w:val="32"/>
+          <w:szCs w:val="32"/>
+          <w:lang w:val="vi-VN"/>
+        </w:rPr>
+      </w:pPr>
+      <w:hyperlink r:id="rId5" w:history="1">
+        <w:r>
+          <w:rPr>
+            <w:rStyle w:val="Hyperlink"/>
+            <w:sz w:val="32"/>
+            <w:szCs w:val="32"/>
+            <w:lang w:val="vi-VN"/>
+          </w:rPr>
+          <w:t>https://visuresolutions.com/vi/h%C6%B0%E1%BB%9Bng-d%E1%BA%ABn-truy-xu%E1%BA%A5t-ngu%E1%BB%93n-g%E1%BB%91c-qu%E1%BA%A3n-l%C3%BD-y%C3%AAu-c%E1%BA%A7u/c%C3%A1ch-vi%E1%BA%BFt-t%C3%A0i-li%E1%BB%87u-y%C3%AAu-c%E1%BA%A7u-h%E1%BB%87-th%E1%BB%91ng/?utm_source=chatgpt.com</w:t>
+        </w:r>
+      </w:hyperlink>
+    </w:p>
+    <w:p>
+      <w:pPr>
+        <w:pStyle w:val="ListParagraph"/>
+        <w:numPr>
+          <w:ilvl w:val="0"/>
+          <w:numId w:val="10"/>
+        </w:numPr>
+        <w:rPr>
+          <w:sz w:val="32"/>
+          <w:szCs w:val="32"/>
+          <w:lang w:val="vi-VN"/>
+        </w:rPr>
+      </w:pPr>
+      <w:hyperlink r:id="rId6" w:history="1">
+        <w:r>
+          <w:rPr>
+            <w:rStyle w:val="Hyperlink"/>
+            <w:sz w:val="32"/>
+            <w:szCs w:val="32"/>
+            <w:lang w:val="vi-VN"/>
+          </w:rPr>
+          <w:t>https://funix.edu.vn/chia-se-kien-thuc/cach-viet-software-requirements-specification-srs/?utm_source=chatgpt.com</w:t>
+        </w:r>
+      </w:hyperlink>
+    </w:p>
+    <w:p>
+      <w:pPr>
+        <w:pStyle w:val="ListParagraph"/>
+        <w:numPr>
+          <w:ilvl w:val="0"/>
+          <w:numId w:val="10"/>
+        </w:numPr>
+        <w:rPr>
+          <w:sz w:val="32"/>
+          <w:szCs w:val="32"/>
+          <w:lang w:val="vi-VN"/>
+        </w:rPr>
+      </w:pPr>
+      <w:r>
+        <w:rPr>
+          <w:sz w:val="32"/>
+          <w:szCs w:val="32"/>
+          <w:lang w:val="vi-VN"/>
+        </w:rPr>
+        <w:t>https://pepa.holla.cz/wpcontent/uploads/2016/08/Express.js-Guide.pdf</w:t>
+      </w:r>
+    </w:p>
+    <w:p>
+      <w:pPr>
+        <w:pStyle w:val="ListParagraph"/>
+        <w:numPr>
+          <w:ilvl w:val="0"/>
+          <w:numId w:val="3"/>
+        </w:numPr>
+        <w:rPr>
+          <w:b/>
+          <w:bCs/>
+          <w:sz w:val="32"/>
+          <w:szCs w:val="32"/>
+          <w:lang w:val="vi-VN"/>
+        </w:rPr>
+      </w:pPr>
+      <w:r>
+        <w:rPr>
+          <w:b/>
+          <w:bCs/>
           <w:sz w:val="32"/>
           <w:szCs w:val="32"/>
           <w:lang w:val="vi-VN"/>
@@ -299,6 +490,8 @@
       </w:r>
       <w:r>
         <w:rPr>
+          <w:b/>
+          <w:bCs/>
           <w:sz w:val="32"/>
           <w:szCs w:val="32"/>
           <w:lang w:val="vi-VN"/>
@@ -311,7 +504,7 @@
         <w:pStyle w:val="ListParagraph"/>
         <w:numPr>
           <w:ilvl w:val="0"/>
-          <w:numId w:val="7"/>
+          <w:numId w:val="10"/>
         </w:numPr>
         <w:rPr>
           <w:sz w:val="32"/>
@@ -325,7 +518,15 @@
           <w:szCs w:val="32"/>
           <w:lang w:val="vi-VN"/>
         </w:rPr>
-        <w:t>Database: SQLServer</w:t>
+        <w:t xml:space="preserve">Database: </w:t>
+      </w:r>
+      <w:r>
+        <w:rPr>
+          <w:sz w:val="32"/>
+          <w:szCs w:val="32"/>
+          <w:lang w:val="vi-VN"/>
+        </w:rPr>
+        <w:t>MongoDB</w:t>
       </w:r>
     </w:p>
     <w:p>
@@ -333,7 +534,7 @@
         <w:pStyle w:val="ListParagraph"/>
         <w:numPr>
           <w:ilvl w:val="0"/>
-          <w:numId w:val="7"/>
+          <w:numId w:val="10"/>
         </w:numPr>
         <w:rPr>
           <w:sz w:val="32"/>
@@ -347,7 +548,15 @@
           <w:szCs w:val="32"/>
           <w:lang w:val="vi-VN"/>
         </w:rPr>
-        <w:t>Frontend: NodeJS</w:t>
+        <w:t xml:space="preserve">Frontend: </w:t>
+      </w:r>
+      <w:r>
+        <w:rPr>
+          <w:sz w:val="32"/>
+          <w:szCs w:val="32"/>
+          <w:lang w:val="vi-VN"/>
+        </w:rPr>
+        <w:t>React+vite</w:t>
       </w:r>
     </w:p>
     <w:p>
@@ -355,7 +564,7 @@
         <w:pStyle w:val="ListParagraph"/>
         <w:numPr>
           <w:ilvl w:val="0"/>
-          <w:numId w:val="7"/>
+          <w:numId w:val="10"/>
         </w:numPr>
         <w:rPr>
           <w:sz w:val="32"/>
@@ -369,7 +578,15 @@
           <w:szCs w:val="32"/>
           <w:lang w:val="vi-VN"/>
         </w:rPr>
-        <w:t>Backend: .NET 8 (C#)</w:t>
+        <w:t xml:space="preserve">Backend: </w:t>
+      </w:r>
+      <w:r>
+        <w:rPr>
+          <w:sz w:val="32"/>
+          <w:szCs w:val="32"/>
+          <w:lang w:val="vi-VN"/>
+        </w:rPr>
+        <w:t>ExpressJS</w:t>
       </w:r>
     </w:p>
     <w:sectPr>
@@ -387,7 +604,7 @@
   <w:abstractNum w:abstractNumId="0" w15:restartNumberingAfterBreak="0">
     <w:nsid w:val="034114D4"/>
     <w:multiLevelType w:val="hybridMultilevel"/>
-    <w:tmpl w:val="BB949E62"/>
+    <w:tmpl w:val="9E3035C0"/>
     <w:lvl w:ilvl="0" w:tplc="04090001">
       <w:start w:val="1"/>
       <w:numFmt w:val="bullet"/>
@@ -500,7 +717,7 @@
   <w:abstractNum w:abstractNumId="1" w15:restartNumberingAfterBreak="0">
     <w:nsid w:val="0B1317C9"/>
     <w:multiLevelType w:val="hybridMultilevel"/>
-    <w:tmpl w:val="F1A26946"/>
+    <w:tmpl w:val="4E28CDE0"/>
     <w:lvl w:ilvl="0" w:tplc="04090009">
       <w:start w:val="1"/>
       <w:numFmt w:val="bullet"/>
@@ -951,7 +1168,7 @@
   <w:abstractNum w:abstractNumId="5" w15:restartNumberingAfterBreak="0">
     <w:nsid w:val="29DD4060"/>
     <w:multiLevelType w:val="hybridMultilevel"/>
-    <w:tmpl w:val="1E76D43A"/>
+    <w:tmpl w:val="4D66A9A4"/>
     <w:lvl w:ilvl="0" w:tplc="04090001">
       <w:start w:val="1"/>
       <w:numFmt w:val="bullet"/>
@@ -964,7 +1181,7 @@
         <w:rFonts w:ascii="Symbol" w:hAnsi="Symbol" w:hint="default"/>
       </w:rPr>
     </w:lvl>
-    <w:lvl w:ilvl="1" w:tplc="FFFFFFFF" w:tentative="1">
+    <w:lvl w:ilvl="1" w:tplc="FFFFFFFF">
       <w:start w:val="1"/>
       <w:numFmt w:val="bullet"/>
       <w:lvlText w:val="o"/>
@@ -1398,6 +1615,97 @@
       <w:rPr>
         <w:rFonts w:ascii="Wingdings" w:hAnsi="Wingdings" w:hint="default"/>
       </w:rPr>
+    </w:lvl>
+  </w:abstractNum>
+  <w:abstractNum w:abstractNumId="9" w15:restartNumberingAfterBreak="0">
+    <w:nsid w:val="6D5B02E0"/>
+    <w:multiLevelType w:val="hybridMultilevel"/>
+    <w:tmpl w:val="55A8713E"/>
+    <w:lvl w:ilvl="0" w:tplc="B656917C">
+      <w:start w:val="1"/>
+      <w:numFmt w:val="decimal"/>
+      <w:lvlText w:val="%1."/>
+      <w:lvlJc w:val="left"/>
+      <w:pPr>
+        <w:ind w:left="1440" w:hanging="360"/>
+      </w:pPr>
+      <w:rPr>
+        <w:rFonts w:hint="default"/>
+        <w:sz w:val="32"/>
+        <w:szCs w:val="32"/>
+      </w:rPr>
+    </w:lvl>
+    <w:lvl w:ilvl="1" w:tplc="04090019" w:tentative="1">
+      <w:start w:val="1"/>
+      <w:numFmt w:val="lowerLetter"/>
+      <w:lvlText w:val="%2."/>
+      <w:lvlJc w:val="left"/>
+      <w:pPr>
+        <w:ind w:left="2160" w:hanging="360"/>
+      </w:pPr>
+    </w:lvl>
+    <w:lvl w:ilvl="2" w:tplc="0409001B" w:tentative="1">
+      <w:start w:val="1"/>
+      <w:numFmt w:val="lowerRoman"/>
+      <w:lvlText w:val="%3."/>
+      <w:lvlJc w:val="right"/>
+      <w:pPr>
+        <w:ind w:left="2880" w:hanging="180"/>
+      </w:pPr>
+    </w:lvl>
+    <w:lvl w:ilvl="3" w:tplc="0409000F" w:tentative="1">
+      <w:start w:val="1"/>
+      <w:numFmt w:val="decimal"/>
+      <w:lvlText w:val="%4."/>
+      <w:lvlJc w:val="left"/>
+      <w:pPr>
+        <w:ind w:left="3600" w:hanging="360"/>
+      </w:pPr>
+    </w:lvl>
+    <w:lvl w:ilvl="4" w:tplc="04090019" w:tentative="1">
+      <w:start w:val="1"/>
+      <w:numFmt w:val="lowerLetter"/>
+      <w:lvlText w:val="%5."/>
+      <w:lvlJc w:val="left"/>
+      <w:pPr>
+        <w:ind w:left="4320" w:hanging="360"/>
+      </w:pPr>
+    </w:lvl>
+    <w:lvl w:ilvl="5" w:tplc="0409001B" w:tentative="1">
+      <w:start w:val="1"/>
+      <w:numFmt w:val="lowerRoman"/>
+      <w:lvlText w:val="%6."/>
+      <w:lvlJc w:val="right"/>
+      <w:pPr>
+        <w:ind w:left="5040" w:hanging="180"/>
+      </w:pPr>
+    </w:lvl>
+    <w:lvl w:ilvl="6" w:tplc="0409000F" w:tentative="1">
+      <w:start w:val="1"/>
+      <w:numFmt w:val="decimal"/>
+      <w:lvlText w:val="%7."/>
+      <w:lvlJc w:val="left"/>
+      <w:pPr>
+        <w:ind w:left="5760" w:hanging="360"/>
+      </w:pPr>
+    </w:lvl>
+    <w:lvl w:ilvl="7" w:tplc="04090019" w:tentative="1">
+      <w:start w:val="1"/>
+      <w:numFmt w:val="lowerLetter"/>
+      <w:lvlText w:val="%8."/>
+      <w:lvlJc w:val="left"/>
+      <w:pPr>
+        <w:ind w:left="6480" w:hanging="360"/>
+      </w:pPr>
+    </w:lvl>
+    <w:lvl w:ilvl="8" w:tplc="0409001B" w:tentative="1">
+      <w:start w:val="1"/>
+      <w:numFmt w:val="lowerRoman"/>
+      <w:lvlText w:val="%9."/>
+      <w:lvlJc w:val="right"/>
+      <w:pPr>
+        <w:ind w:left="7200" w:hanging="180"/>
+      </w:pPr>
     </w:lvl>
   </w:abstractNum>
   <w:num w:numId="1" w16cid:durableId="1845389944">
@@ -1426,6 +1734,9 @@
   </w:num>
   <w:num w:numId="9" w16cid:durableId="739399754">
     <w:abstractNumId w:val="0"/>
+  </w:num>
+  <w:num w:numId="10" w16cid:durableId="1172331810">
+    <w:abstractNumId w:val="9"/>
   </w:num>
 </w:numbering>
 </file>
@@ -2347,6 +2658,29 @@
       <w:spacing w:val="5"/>
     </w:rPr>
   </w:style>
+  <w:style w:type="character" w:styleId="Hyperlink">
+    <w:name w:val="Hyperlink"/>
+    <w:basedOn w:val="DefaultParagraphFont"/>
+    <w:uiPriority w:val="99"/>
+    <w:unhideWhenUsed/>
+    <w:rsid w:val="00095B3F"/>
+    <w:rPr>
+      <w:color w:val="0563C1" w:themeColor="hyperlink"/>
+      <w:u w:val="single"/>
+    </w:rPr>
+  </w:style>
+  <w:style w:type="character" w:styleId="UnresolvedMention">
+    <w:name w:val="Unresolved Mention"/>
+    <w:basedOn w:val="DefaultParagraphFont"/>
+    <w:uiPriority w:val="99"/>
+    <w:semiHidden/>
+    <w:unhideWhenUsed/>
+    <w:rsid w:val="00095B3F"/>
+    <w:rPr>
+      <w:color w:val="605E5C"/>
+      <w:shd w:val="clear" w:color="auto" w:fill="E1DFDD"/>
+    </w:rPr>
+  </w:style>
 </w:styles>
 </file>
 
